--- a/PS 3-4/BSK-sprawozdanie-PS34.docx
+++ b/PS 3-4/BSK-sprawozdanie-PS34.docx
@@ -34,52 +34,14 @@
           <w:sz w:val="52"/>
         </w:rPr>
       </w:pPr>
-      <w:proofErr w:type="spellStart"/>
       <w:r>
         <w:rPr>
           <w:rFonts w:cs="Times New Roman"/>
           <w:i/>
           <w:sz w:val="52"/>
         </w:rPr>
-        <w:t>Bezpieczeństwo</w:t>
-      </w:r>
-      <w:proofErr w:type="spellEnd"/>
-      <w:r>
-        <w:rPr>
-          <w:rFonts w:cs="Times New Roman"/>
-          <w:i/>
-          <w:sz w:val="52"/>
-        </w:rPr>
-        <w:t xml:space="preserve"> </w:t>
-      </w:r>
-      <w:proofErr w:type="spellStart"/>
-      <w:r>
-        <w:rPr>
-          <w:rFonts w:cs="Times New Roman"/>
-          <w:i/>
-          <w:sz w:val="52"/>
-        </w:rPr>
-        <w:t>Sieci</w:t>
-      </w:r>
-      <w:proofErr w:type="spellEnd"/>
-      <w:r>
-        <w:rPr>
-          <w:rFonts w:cs="Times New Roman"/>
-          <w:i/>
-          <w:sz w:val="52"/>
-        </w:rPr>
-        <w:t xml:space="preserve"> </w:t>
-      </w:r>
-      <w:proofErr w:type="spellStart"/>
-      <w:r>
-        <w:rPr>
-          <w:rFonts w:cs="Times New Roman"/>
-          <w:i/>
-          <w:sz w:val="52"/>
-        </w:rPr>
-        <w:t>Komputerowych</w:t>
-      </w:r>
-      <w:proofErr w:type="spellEnd"/>
+        <w:t>Bezpieczeństwo Sieci Komputerowych</w:t>
+      </w:r>
     </w:p>
     <w:p>
       <w:pPr>
@@ -91,37 +53,12 @@
           <w:sz w:val="44"/>
         </w:rPr>
       </w:pPr>
-      <w:proofErr w:type="spellStart"/>
       <w:r>
         <w:rPr>
           <w:rFonts w:cs="Times New Roman"/>
           <w:sz w:val="44"/>
         </w:rPr>
-        <w:t>Pracownia</w:t>
-      </w:r>
-      <w:proofErr w:type="spellEnd"/>
-      <w:r>
-        <w:rPr>
-          <w:rFonts w:cs="Times New Roman"/>
-          <w:sz w:val="44"/>
-        </w:rPr>
-        <w:t xml:space="preserve"> </w:t>
-      </w:r>
-      <w:proofErr w:type="spellStart"/>
-      <w:r>
-        <w:rPr>
-          <w:rFonts w:cs="Times New Roman"/>
-          <w:sz w:val="44"/>
-        </w:rPr>
-        <w:t>Specjalistyczna</w:t>
-      </w:r>
-      <w:proofErr w:type="spellEnd"/>
-      <w:r>
-        <w:rPr>
-          <w:rFonts w:cs="Times New Roman"/>
-          <w:sz w:val="44"/>
-        </w:rPr>
-        <w:t xml:space="preserve"> 3-4</w:t>
+        <w:t>Pracownia Specjalistyczna 4-5</w:t>
       </w:r>
     </w:p>
     <w:p>
@@ -227,7 +164,6 @@
           <w:lang w:val="pl-PL"/>
         </w:rPr>
       </w:pPr>
-      <w:proofErr w:type="spellStart"/>
       <w:r>
         <w:rPr>
           <w:rFonts w:cs="Times New Roman"/>
@@ -236,7 +172,6 @@
         </w:rPr>
         <w:t>Temat</w:t>
       </w:r>
-      <w:proofErr w:type="spellEnd"/>
       <w:r>
         <w:rPr>
           <w:rFonts w:cs="Times New Roman"/>
@@ -253,6 +188,7 @@
       </w:r>
       <w:r>
         <w:rPr>
+          <w:rFonts w:cs="Times New Roman"/>
           <w:b/>
           <w:sz w:val="40"/>
         </w:rPr>
@@ -295,7 +231,6 @@
           <w:szCs w:val="26"/>
         </w:rPr>
       </w:pPr>
-      <w:proofErr w:type="spellStart"/>
       <w:r>
         <w:rPr>
           <w:rFonts w:cs="Times New Roman"/>
@@ -303,17 +238,7 @@
           <w:sz w:val="28"/>
           <w:szCs w:val="26"/>
         </w:rPr>
-        <w:t>Wykonanie</w:t>
-      </w:r>
-      <w:proofErr w:type="spellEnd"/>
-      <w:r>
-        <w:rPr>
-          <w:rFonts w:cs="Times New Roman"/>
-          <w:bCs/>
-          <w:sz w:val="28"/>
-          <w:szCs w:val="26"/>
-        </w:rPr>
-        <w:t>:</w:t>
+        <w:t>Wykonanie:</w:t>
       </w:r>
     </w:p>
     <w:p>
@@ -341,7 +266,6 @@
         </w:rPr>
         <w:t>Bus</w:t>
       </w:r>
-      <w:proofErr w:type="spellStart"/>
       <w:r>
         <w:rPr>
           <w:rFonts w:cs="Times New Roman"/>
@@ -351,27 +275,24 @@
           <w:szCs w:val="26"/>
           <w:lang w:val="pl-PL"/>
         </w:rPr>
-        <w:t>łowski</w:t>
-      </w:r>
-      <w:proofErr w:type="spellEnd"/>
-      <w:r>
+        <w:t>łowski Tomasz</w:t>
+      </w:r>
+    </w:p>
+    <w:p>
+      <w:pPr>
+        <w:pStyle w:val="Standard"/>
+        <w:spacing w:line="360" w:lineRule="auto"/>
+        <w:ind w:left="2268" w:hanging="2268"/>
+        <w:jc w:val="center"/>
         <w:rPr>
           <w:rFonts w:cs="Times New Roman"/>
           <w:b/>
           <w:bCs/>
           <w:sz w:val="28"/>
           <w:szCs w:val="26"/>
-          <w:lang w:val="pl-PL"/>
-        </w:rPr>
-        <w:t xml:space="preserve"> Tomasz</w:t>
-      </w:r>
-    </w:p>
-    <w:p>
-      <w:pPr>
-        <w:pStyle w:val="Standard"/>
-        <w:spacing w:line="360" w:lineRule="auto"/>
-        <w:ind w:left="2268" w:hanging="2268"/>
-        <w:jc w:val="center"/>
+        </w:rPr>
+      </w:pPr>
+      <w:r>
         <w:rPr>
           <w:rFonts w:cs="Times New Roman"/>
           <w:b/>
@@ -379,9 +300,15 @@
           <w:sz w:val="28"/>
           <w:szCs w:val="26"/>
         </w:rPr>
-      </w:pPr>
-      <w:proofErr w:type="spellStart"/>
-      <w:r>
+        <w:t>Suchwałko Tomasz</w:t>
+      </w:r>
+    </w:p>
+    <w:p>
+      <w:pPr>
+        <w:pStyle w:val="Standard"/>
+        <w:spacing w:line="360" w:lineRule="auto"/>
+        <w:ind w:left="2268" w:hanging="2268"/>
+        <w:jc w:val="center"/>
         <w:rPr>
           <w:rFonts w:cs="Times New Roman"/>
           <w:b/>
@@ -389,10 +316,24 @@
           <w:sz w:val="28"/>
           <w:szCs w:val="26"/>
         </w:rPr>
-        <w:t>Suchwałko</w:t>
-      </w:r>
-      <w:proofErr w:type="spellEnd"/>
-      <w:r>
+      </w:pPr>
+    </w:p>
+    <w:p>
+      <w:pPr>
+        <w:pStyle w:val="Standard"/>
+        <w:spacing w:line="360" w:lineRule="auto"/>
+        <w:rPr>
+          <w:rFonts w:cs="Times New Roman"/>
+          <w:sz w:val="28"/>
+        </w:rPr>
+      </w:pPr>
+    </w:p>
+    <w:p>
+      <w:pPr>
+        <w:pStyle w:val="Standard"/>
+        <w:spacing w:line="360" w:lineRule="auto"/>
+        <w:ind w:left="2268" w:hanging="2268"/>
+        <w:jc w:val="center"/>
         <w:rPr>
           <w:rFonts w:cs="Times New Roman"/>
           <w:b/>
@@ -400,15 +341,15 @@
           <w:sz w:val="28"/>
           <w:szCs w:val="26"/>
         </w:rPr>
-        <w:t xml:space="preserve"> Tomasz</w:t>
-      </w:r>
-    </w:p>
-    <w:p>
-      <w:pPr>
-        <w:pStyle w:val="Standard"/>
-        <w:spacing w:line="360" w:lineRule="auto"/>
-        <w:ind w:left="2268" w:hanging="2268"/>
-        <w:jc w:val="center"/>
+      </w:pPr>
+      <w:r>
+        <w:rPr>
+          <w:rFonts w:cs="Times New Roman"/>
+          <w:sz w:val="28"/>
+        </w:rPr>
+        <w:t xml:space="preserve">Prowadzący zajęcia:  </w:t>
+      </w:r>
+      <w:r>
         <w:rPr>
           <w:rFonts w:cs="Times New Roman"/>
           <w:b/>
@@ -416,120 +357,8 @@
           <w:sz w:val="28"/>
           <w:szCs w:val="26"/>
         </w:rPr>
-      </w:pPr>
-    </w:p>
-    <w:p>
-      <w:pPr>
-        <w:pStyle w:val="Standard"/>
-        <w:spacing w:line="360" w:lineRule="auto"/>
-        <w:rPr>
-          <w:rFonts w:cs="Times New Roman"/>
-          <w:sz w:val="28"/>
-        </w:rPr>
-      </w:pPr>
-    </w:p>
-    <w:p>
-      <w:pPr>
-        <w:pStyle w:val="Standard"/>
-        <w:spacing w:line="360" w:lineRule="auto"/>
-        <w:ind w:left="2268" w:hanging="2268"/>
-        <w:jc w:val="center"/>
-        <w:rPr>
-          <w:rFonts w:cs="Times New Roman"/>
-          <w:b/>
-          <w:bCs/>
-          <w:sz w:val="28"/>
-          <w:szCs w:val="26"/>
-        </w:rPr>
-      </w:pPr>
-      <w:proofErr w:type="spellStart"/>
-      <w:r>
-        <w:rPr>
-          <w:rFonts w:cs="Times New Roman"/>
-          <w:sz w:val="28"/>
-        </w:rPr>
-        <w:t>Prowadzący</w:t>
-      </w:r>
-      <w:proofErr w:type="spellEnd"/>
-      <w:r>
-        <w:rPr>
-          <w:rFonts w:cs="Times New Roman"/>
-          <w:sz w:val="28"/>
-        </w:rPr>
-        <w:t xml:space="preserve"> </w:t>
-      </w:r>
-      <w:proofErr w:type="spellStart"/>
-      <w:r>
-        <w:rPr>
-          <w:rFonts w:cs="Times New Roman"/>
-          <w:sz w:val="28"/>
-        </w:rPr>
-        <w:t>zajęcia</w:t>
-      </w:r>
-      <w:proofErr w:type="spellEnd"/>
-      <w:r>
-        <w:rPr>
-          <w:rFonts w:cs="Times New Roman"/>
-          <w:sz w:val="28"/>
-        </w:rPr>
-        <w:t xml:space="preserve">:  </w:t>
-      </w:r>
-      <w:proofErr w:type="spellStart"/>
-      <w:r>
-        <w:rPr>
-          <w:rFonts w:cs="Times New Roman"/>
-          <w:b/>
-          <w:bCs/>
-          <w:sz w:val="28"/>
-          <w:szCs w:val="26"/>
-        </w:rPr>
-        <w:t>dr</w:t>
-      </w:r>
-      <w:proofErr w:type="spellEnd"/>
-      <w:r>
-        <w:rPr>
-          <w:rFonts w:cs="Times New Roman"/>
-          <w:b/>
-          <w:bCs/>
-          <w:sz w:val="28"/>
-          <w:szCs w:val="26"/>
-        </w:rPr>
-        <w:t xml:space="preserve"> </w:t>
-      </w:r>
-      <w:proofErr w:type="spellStart"/>
-      <w:r>
-        <w:rPr>
-          <w:rFonts w:cs="Times New Roman"/>
-          <w:b/>
-          <w:bCs/>
-          <w:sz w:val="28"/>
-          <w:szCs w:val="26"/>
-        </w:rPr>
-        <w:t>inż</w:t>
-      </w:r>
-      <w:proofErr w:type="spellEnd"/>
-      <w:r>
-        <w:rPr>
-          <w:rFonts w:cs="Times New Roman"/>
-          <w:b/>
-          <w:bCs/>
-          <w:sz w:val="28"/>
-          <w:szCs w:val="26"/>
-        </w:rPr>
-        <w:t xml:space="preserve">. Maciej </w:t>
-      </w:r>
-      <w:proofErr w:type="spellStart"/>
-      <w:r>
-        <w:rPr>
-          <w:rFonts w:cs="Times New Roman"/>
-          <w:b/>
-          <w:bCs/>
-          <w:sz w:val="28"/>
-          <w:szCs w:val="26"/>
-        </w:rPr>
-        <w:t>Brzozowski</w:t>
-      </w:r>
-      <w:proofErr w:type="spellEnd"/>
+        <w:t>dr inż. Maciej Brzozowski</w:t>
+      </w:r>
     </w:p>
     <w:p>
       <w:pPr>
@@ -537,11 +366,13 @@
           <w:tab w:val="left" w:pos="2780"/>
         </w:tabs>
         <w:rPr>
+          <w:rFonts w:ascii="Times New Roman" w:hAnsi="Times New Roman" w:cs="Times New Roman"/>
           <w:lang w:val="de-DE" w:eastAsia="ja-JP" w:bidi="fa-IR"/>
         </w:rPr>
       </w:pPr>
       <w:r>
         <w:rPr>
+          <w:rFonts w:ascii="Times New Roman" w:hAnsi="Times New Roman" w:cs="Times New Roman"/>
           <w:lang w:val="de-DE" w:eastAsia="ja-JP" w:bidi="fa-IR"/>
         </w:rPr>
         <w:tab/>
@@ -580,39 +411,105 @@
       <w:pPr>
         <w:rPr>
           <w:rFonts w:ascii="Times New Roman" w:hAnsi="Times New Roman" w:cs="Times New Roman"/>
-        </w:rPr>
-      </w:pPr>
-      <w:r>
-        <w:rPr>
-          <w:rFonts w:ascii="Times New Roman" w:hAnsi="Times New Roman" w:cs="Times New Roman"/>
-        </w:rPr>
-        <w:t xml:space="preserve">1. Zaimplementuj generator liczb pseudolosowych bazuj ˛acy na LFSR o zadanym stopniu wielomianu. </w:t>
-      </w:r>
-    </w:p>
-    <w:p>
-      <w:pPr>
-        <w:rPr>
-          <w:rFonts w:ascii="Times New Roman" w:hAnsi="Times New Roman" w:cs="Times New Roman"/>
-        </w:rPr>
-      </w:pPr>
-      <w:r>
-        <w:rPr>
-          <w:rFonts w:ascii="Times New Roman" w:hAnsi="Times New Roman" w:cs="Times New Roman"/>
-        </w:rPr>
-        <w:t xml:space="preserve">2. Zaimplementuj kryptosystem bazuj ˛acy na schemacie Synchronous Stream Cipher dla podanego wielomianu i ziarna. </w:t>
-      </w:r>
-    </w:p>
-    <w:p>
-      <w:pPr>
-        <w:rPr>
-          <w:rFonts w:ascii="Times New Roman" w:hAnsi="Times New Roman" w:cs="Times New Roman"/>
-        </w:rPr>
-      </w:pPr>
-      <w:r>
-        <w:rPr>
-          <w:rFonts w:ascii="Times New Roman" w:hAnsi="Times New Roman" w:cs="Times New Roman"/>
-        </w:rPr>
-        <w:t>3. Zaimplementuj kryptosystem bazuj ˛acy na schemacie Ciphertext Autokey dla podanego wielomianu i ziarna.</w:t>
+          <w:sz w:val="24"/>
+          <w:szCs w:val="24"/>
+        </w:rPr>
+      </w:pPr>
+      <w:r>
+        <w:rPr>
+          <w:rFonts w:ascii="Times New Roman" w:hAnsi="Times New Roman" w:cs="Times New Roman"/>
+        </w:rPr>
+        <w:t xml:space="preserve">1. </w:t>
+      </w:r>
+      <w:r>
+        <w:rPr>
+          <w:rFonts w:ascii="Times New Roman" w:hAnsi="Times New Roman" w:cs="Times New Roman"/>
+          <w:sz w:val="24"/>
+          <w:szCs w:val="24"/>
+        </w:rPr>
+        <w:t>Zaimplementuj generat</w:t>
+      </w:r>
+      <w:r>
+        <w:rPr>
+          <w:rFonts w:ascii="Times New Roman" w:hAnsi="Times New Roman" w:cs="Times New Roman"/>
+          <w:sz w:val="24"/>
+          <w:szCs w:val="24"/>
+        </w:rPr>
+        <w:t>or liczb pseudolosowych bazują</w:t>
+      </w:r>
+      <w:r>
+        <w:rPr>
+          <w:rFonts w:ascii="Times New Roman" w:hAnsi="Times New Roman" w:cs="Times New Roman"/>
+          <w:sz w:val="24"/>
+          <w:szCs w:val="24"/>
+        </w:rPr>
+        <w:t xml:space="preserve">cy na LFSR o zadanym stopniu wielomianu. </w:t>
+      </w:r>
+    </w:p>
+    <w:p>
+      <w:pPr>
+        <w:rPr>
+          <w:rFonts w:ascii="Times New Roman" w:hAnsi="Times New Roman" w:cs="Times New Roman"/>
+          <w:sz w:val="24"/>
+          <w:szCs w:val="24"/>
+        </w:rPr>
+      </w:pPr>
+      <w:r>
+        <w:rPr>
+          <w:rFonts w:ascii="Times New Roman" w:hAnsi="Times New Roman" w:cs="Times New Roman"/>
+          <w:sz w:val="24"/>
+          <w:szCs w:val="24"/>
+        </w:rPr>
+        <w:t>2. Zai</w:t>
+      </w:r>
+      <w:r>
+        <w:rPr>
+          <w:rFonts w:ascii="Times New Roman" w:hAnsi="Times New Roman" w:cs="Times New Roman"/>
+          <w:sz w:val="24"/>
+          <w:szCs w:val="24"/>
+        </w:rPr>
+        <w:t>mplementuj kryptosystem bazują</w:t>
+      </w:r>
+      <w:r>
+        <w:rPr>
+          <w:rFonts w:ascii="Times New Roman" w:hAnsi="Times New Roman" w:cs="Times New Roman"/>
+          <w:sz w:val="24"/>
+          <w:szCs w:val="24"/>
+        </w:rPr>
+        <w:t xml:space="preserve">cy na schemacie Synchronous Stream Cipher dla podanego wielomianu i ziarna. </w:t>
+      </w:r>
+    </w:p>
+    <w:p>
+      <w:pPr>
+        <w:rPr>
+          <w:rFonts w:ascii="Times New Roman" w:hAnsi="Times New Roman" w:cs="Times New Roman"/>
+          <w:sz w:val="24"/>
+          <w:szCs w:val="24"/>
+        </w:rPr>
+      </w:pPr>
+      <w:r>
+        <w:rPr>
+          <w:rFonts w:ascii="Times New Roman" w:hAnsi="Times New Roman" w:cs="Times New Roman"/>
+          <w:sz w:val="24"/>
+          <w:szCs w:val="24"/>
+        </w:rPr>
+        <w:t>3. Z</w:t>
+      </w:r>
+      <w:r>
+        <w:rPr>
+          <w:rFonts w:ascii="Times New Roman" w:hAnsi="Times New Roman" w:cs="Times New Roman"/>
+          <w:sz w:val="24"/>
+          <w:szCs w:val="24"/>
+        </w:rPr>
+        <w:t>aimplementuj kryptosystem bazują</w:t>
+      </w:r>
+      <w:r>
+        <w:rPr>
+          <w:rFonts w:ascii="Times New Roman" w:hAnsi="Times New Roman" w:cs="Times New Roman"/>
+          <w:sz w:val="24"/>
+          <w:szCs w:val="24"/>
+        </w:rPr>
+        <w:t>cy na schemacie Ciphertext Autokey dla podanego wielomianu i ziarna.</w:t>
       </w:r>
     </w:p>
     <w:p>
@@ -827,7 +724,7 @@
           <w:sz w:val="24"/>
           <w:szCs w:val="24"/>
         </w:rPr>
-        <w:t xml:space="preserve">Tomasz Busłowski </w:t>
+        <w:t xml:space="preserve">Tomasz Busłowski – </w:t>
       </w:r>
       <w:r>
         <w:rPr>
@@ -835,24 +732,10 @@
           <w:sz w:val="24"/>
           <w:szCs w:val="24"/>
         </w:rPr>
-        <w:t xml:space="preserve">– </w:t>
-      </w:r>
-      <w:r>
-        <w:rPr>
-          <w:rFonts w:ascii="Times New Roman" w:hAnsi="Times New Roman" w:cs="Times New Roman"/>
-          <w:sz w:val="24"/>
-          <w:szCs w:val="24"/>
-        </w:rPr>
-        <w:t>zadanie 1, 2, 3</w:t>
-      </w:r>
-      <w:r>
-        <w:rPr>
-          <w:rFonts w:ascii="Times New Roman" w:hAnsi="Times New Roman" w:cs="Times New Roman"/>
-          <w:sz w:val="24"/>
-          <w:szCs w:val="24"/>
-        </w:rPr>
-        <w:t>.</w:t>
-      </w:r>
+        <w:t>1, 2</w:t>
+      </w:r>
+      <w:bookmarkStart w:id="0" w:name="_GoBack"/>
+      <w:bookmarkEnd w:id="0"/>
     </w:p>
     <w:p>
       <w:pPr>
@@ -873,7 +756,7 @@
           <w:sz w:val="24"/>
           <w:szCs w:val="24"/>
         </w:rPr>
-        <w:t>Tomasz Suchwałko – zadanie 3, 4, 5.</w:t>
+        <w:t>Tomasz Suchwałko – 2, 3</w:t>
       </w:r>
     </w:p>
     <w:p>
@@ -906,18 +789,722 @@
     </w:p>
     <w:p>
       <w:pPr>
-        <w:rPr>
-          <w:rFonts w:ascii="Times New Roman" w:hAnsi="Times New Roman" w:cs="Times New Roman"/>
-          <w:b/>
-          <w:sz w:val="32"/>
-          <w:szCs w:val="32"/>
-        </w:rPr>
-      </w:pPr>
-      <w:bookmarkStart w:id="0" w:name="_GoBack"/>
-      <w:bookmarkEnd w:id="0"/>
+        <w:pStyle w:val="Akapitzlist"/>
+        <w:numPr>
+          <w:ilvl w:val="0"/>
+          <w:numId w:val="18"/>
+        </w:numPr>
+        <w:rPr>
+          <w:rFonts w:ascii="Times New Roman" w:hAnsi="Times New Roman" w:cs="Times New Roman"/>
+          <w:sz w:val="24"/>
+          <w:szCs w:val="24"/>
+        </w:rPr>
+      </w:pPr>
+      <w:r>
+        <w:rPr>
+          <w:rFonts w:ascii="Times New Roman" w:hAnsi="Times New Roman" w:cs="Times New Roman"/>
+          <w:sz w:val="24"/>
+          <w:szCs w:val="24"/>
+        </w:rPr>
+        <w:t>G</w:t>
+      </w:r>
+      <w:r>
+        <w:rPr>
+          <w:rFonts w:ascii="Times New Roman" w:hAnsi="Times New Roman" w:cs="Times New Roman"/>
+          <w:sz w:val="24"/>
+          <w:szCs w:val="24"/>
+        </w:rPr>
+        <w:t>enerator liczb pseudolosowych bazujący na LF</w:t>
+      </w:r>
+      <w:r>
+        <w:rPr>
+          <w:rFonts w:ascii="Times New Roman" w:hAnsi="Times New Roman" w:cs="Times New Roman"/>
+          <w:sz w:val="24"/>
+          <w:szCs w:val="24"/>
+        </w:rPr>
+        <w:t>SR o zadanym stopniu wielomianu:</w:t>
+      </w:r>
+    </w:p>
+    <w:p>
+      <w:pPr>
+        <w:keepNext/>
+        <w:ind w:left="360"/>
+        <w:rPr>
+          <w:rFonts w:ascii="Times New Roman" w:hAnsi="Times New Roman" w:cs="Times New Roman"/>
+        </w:rPr>
+      </w:pPr>
+      <w:r>
+        <w:rPr>
+          <w:rFonts w:ascii="Times New Roman" w:hAnsi="Times New Roman" w:cs="Times New Roman"/>
+          <w:noProof/>
+          <w:lang w:val="pl-PL" w:eastAsia="pl-PL"/>
+        </w:rPr>
+        <w:drawing>
+          <wp:inline distT="0" distB="0" distL="0" distR="0" wp14:anchorId="5B7F7370" wp14:editId="437C6BC6">
+            <wp:extent cx="5760720" cy="1784350"/>
+            <wp:effectExtent l="0" t="0" r="0" b="6350"/>
+            <wp:docPr id="2" name="Obraz 2"/>
+            <wp:cNvGraphicFramePr>
+              <a:graphicFrameLocks xmlns:a="http://schemas.openxmlformats.org/drawingml/2006/main" noChangeAspect="1"/>
+            </wp:cNvGraphicFramePr>
+            <a:graphic xmlns:a="http://schemas.openxmlformats.org/drawingml/2006/main">
+              <a:graphicData uri="http://schemas.openxmlformats.org/drawingml/2006/picture">
+                <pic:pic xmlns:pic="http://schemas.openxmlformats.org/drawingml/2006/picture">
+                  <pic:nvPicPr>
+                    <pic:cNvPr id="1" name=""/>
+                    <pic:cNvPicPr/>
+                  </pic:nvPicPr>
+                  <pic:blipFill>
+                    <a:blip r:embed="rId9"/>
+                    <a:stretch>
+                      <a:fillRect/>
+                    </a:stretch>
+                  </pic:blipFill>
+                  <pic:spPr>
+                    <a:xfrm>
+                      <a:off x="0" y="0"/>
+                      <a:ext cx="5760720" cy="1784350"/>
+                    </a:xfrm>
+                    <a:prstGeom prst="rect">
+                      <a:avLst/>
+                    </a:prstGeom>
+                  </pic:spPr>
+                </pic:pic>
+              </a:graphicData>
+            </a:graphic>
+          </wp:inline>
+        </w:drawing>
+      </w:r>
+    </w:p>
+    <w:p>
+      <w:pPr>
+        <w:pStyle w:val="Legenda"/>
+        <w:jc w:val="center"/>
+        <w:rPr>
+          <w:rFonts w:ascii="Times New Roman" w:hAnsi="Times New Roman" w:cs="Times New Roman"/>
+        </w:rPr>
+      </w:pPr>
+      <w:r>
+        <w:rPr>
+          <w:rFonts w:ascii="Times New Roman" w:hAnsi="Times New Roman" w:cs="Times New Roman"/>
+        </w:rPr>
+        <w:t xml:space="preserve">Rysunek </w:t>
+      </w:r>
+      <w:r>
+        <w:rPr>
+          <w:rFonts w:ascii="Times New Roman" w:hAnsi="Times New Roman" w:cs="Times New Roman"/>
+        </w:rPr>
+        <w:fldChar w:fldCharType="begin"/>
+      </w:r>
+      <w:r>
+        <w:rPr>
+          <w:rFonts w:ascii="Times New Roman" w:hAnsi="Times New Roman" w:cs="Times New Roman"/>
+        </w:rPr>
+        <w:instrText xml:space="preserve"> SEQ Rysunek \* ARABIC </w:instrText>
+      </w:r>
+      <w:r>
+        <w:rPr>
+          <w:rFonts w:ascii="Times New Roman" w:hAnsi="Times New Roman" w:cs="Times New Roman"/>
+        </w:rPr>
+        <w:fldChar w:fldCharType="separate"/>
+      </w:r>
+      <w:r>
+        <w:rPr>
+          <w:rFonts w:ascii="Times New Roman" w:hAnsi="Times New Roman" w:cs="Times New Roman"/>
+          <w:noProof/>
+        </w:rPr>
+        <w:t>1</w:t>
+      </w:r>
+      <w:r>
+        <w:rPr>
+          <w:rFonts w:ascii="Times New Roman" w:hAnsi="Times New Roman" w:cs="Times New Roman"/>
+        </w:rPr>
+        <w:fldChar w:fldCharType="end"/>
+      </w:r>
+    </w:p>
+    <w:p>
+      <w:pPr>
+        <w:rPr>
+          <w:rFonts w:ascii="Times New Roman" w:hAnsi="Times New Roman" w:cs="Times New Roman"/>
+        </w:rPr>
+      </w:pPr>
+    </w:p>
+    <w:p>
+      <w:pPr>
+        <w:rPr>
+          <w:rFonts w:ascii="Times New Roman" w:hAnsi="Times New Roman" w:cs="Times New Roman"/>
+        </w:rPr>
+      </w:pPr>
+    </w:p>
+    <w:p>
+      <w:pPr>
+        <w:rPr>
+          <w:rFonts w:ascii="Times New Roman" w:hAnsi="Times New Roman" w:cs="Times New Roman"/>
+        </w:rPr>
+      </w:pPr>
+    </w:p>
+    <w:p>
+      <w:pPr>
+        <w:rPr>
+          <w:rFonts w:ascii="Times New Roman" w:hAnsi="Times New Roman" w:cs="Times New Roman"/>
+        </w:rPr>
+      </w:pPr>
+    </w:p>
+    <w:p>
+      <w:pPr>
+        <w:pStyle w:val="Akapitzlist"/>
+        <w:numPr>
+          <w:ilvl w:val="0"/>
+          <w:numId w:val="18"/>
+        </w:numPr>
+        <w:rPr>
+          <w:rFonts w:ascii="Times New Roman" w:hAnsi="Times New Roman" w:cs="Times New Roman"/>
+        </w:rPr>
+      </w:pPr>
+      <w:r>
+        <w:rPr>
+          <w:rFonts w:ascii="Times New Roman" w:hAnsi="Times New Roman" w:cs="Times New Roman"/>
+          <w:sz w:val="24"/>
+          <w:szCs w:val="24"/>
+        </w:rPr>
+        <w:lastRenderedPageBreak/>
+        <w:t>K</w:t>
+      </w:r>
+      <w:r>
+        <w:rPr>
+          <w:rFonts w:ascii="Times New Roman" w:hAnsi="Times New Roman" w:cs="Times New Roman"/>
+          <w:sz w:val="24"/>
+          <w:szCs w:val="24"/>
+        </w:rPr>
+        <w:t>ryptosystem bazujący na schemacie Synchronous Stream Cipher d</w:t>
+      </w:r>
+      <w:r>
+        <w:rPr>
+          <w:rFonts w:ascii="Times New Roman" w:hAnsi="Times New Roman" w:cs="Times New Roman"/>
+          <w:sz w:val="24"/>
+          <w:szCs w:val="24"/>
+        </w:rPr>
+        <w:t>la podanego wielomianu i ziarna:</w:t>
+      </w:r>
+    </w:p>
+    <w:p>
+      <w:pPr>
+        <w:keepNext/>
+      </w:pPr>
+      <w:r>
+        <w:rPr>
+          <w:noProof/>
+          <w:lang w:val="pl-PL" w:eastAsia="pl-PL"/>
+        </w:rPr>
+        <w:drawing>
+          <wp:inline distT="0" distB="0" distL="0" distR="0" wp14:anchorId="3496DBA9" wp14:editId="1A75A7B5">
+            <wp:extent cx="5760720" cy="1031875"/>
+            <wp:effectExtent l="0" t="0" r="0" b="0"/>
+            <wp:docPr id="7" name="Obraz 7"/>
+            <wp:cNvGraphicFramePr>
+              <a:graphicFrameLocks xmlns:a="http://schemas.openxmlformats.org/drawingml/2006/main" noChangeAspect="1"/>
+            </wp:cNvGraphicFramePr>
+            <a:graphic xmlns:a="http://schemas.openxmlformats.org/drawingml/2006/main">
+              <a:graphicData uri="http://schemas.openxmlformats.org/drawingml/2006/picture">
+                <pic:pic xmlns:pic="http://schemas.openxmlformats.org/drawingml/2006/picture">
+                  <pic:nvPicPr>
+                    <pic:cNvPr id="1" name=""/>
+                    <pic:cNvPicPr/>
+                  </pic:nvPicPr>
+                  <pic:blipFill>
+                    <a:blip r:embed="rId10"/>
+                    <a:stretch>
+                      <a:fillRect/>
+                    </a:stretch>
+                  </pic:blipFill>
+                  <pic:spPr>
+                    <a:xfrm>
+                      <a:off x="0" y="0"/>
+                      <a:ext cx="5760720" cy="1031875"/>
+                    </a:xfrm>
+                    <a:prstGeom prst="rect">
+                      <a:avLst/>
+                    </a:prstGeom>
+                  </pic:spPr>
+                </pic:pic>
+              </a:graphicData>
+            </a:graphic>
+          </wp:inline>
+        </w:drawing>
+      </w:r>
+    </w:p>
+    <w:p>
+      <w:pPr>
+        <w:pStyle w:val="Legenda"/>
+        <w:jc w:val="center"/>
+        <w:rPr>
+          <w:rFonts w:ascii="Times New Roman" w:hAnsi="Times New Roman" w:cs="Times New Roman"/>
+        </w:rPr>
+      </w:pPr>
+      <w:r>
+        <w:t xml:space="preserve">Rysunek </w:t>
+      </w:r>
+      <w:r>
+        <w:fldChar w:fldCharType="begin"/>
+      </w:r>
+      <w:r>
+        <w:instrText xml:space="preserve"> SEQ Rysunek \* ARABIC </w:instrText>
+      </w:r>
+      <w:r>
+        <w:fldChar w:fldCharType="separate"/>
+      </w:r>
+      <w:r>
+        <w:rPr>
+          <w:noProof/>
+        </w:rPr>
+        <w:t>2</w:t>
+      </w:r>
+      <w:r>
+        <w:fldChar w:fldCharType="end"/>
+      </w:r>
+      <w:r>
+        <w:t xml:space="preserve"> - wykonanie kodowania</w:t>
+      </w:r>
+    </w:p>
+    <w:p>
+      <w:pPr>
+        <w:pStyle w:val="Legenda"/>
+      </w:pPr>
+    </w:p>
+    <w:p>
+      <w:pPr>
+        <w:keepNext/>
+        <w:jc w:val="center"/>
+      </w:pPr>
+      <w:r>
+        <w:rPr>
+          <w:noProof/>
+          <w:lang w:val="pl-PL" w:eastAsia="pl-PL"/>
+        </w:rPr>
+        <w:drawing>
+          <wp:inline distT="0" distB="0" distL="0" distR="0" wp14:anchorId="2DC50A32" wp14:editId="7B24FB46">
+            <wp:extent cx="5760720" cy="2599631"/>
+            <wp:effectExtent l="0" t="0" r="0" b="0"/>
+            <wp:docPr id="4" name="Obraz 4" descr="https://scontent-waw1-1.xx.fbcdn.net/v/t34.0-12/17410121_1452987931439436_267894325_n.png?oh=cee44a841bc247681d3bfcde169e847a&amp;oe=58D280F3"/>
+            <wp:cNvGraphicFramePr>
+              <a:graphicFrameLocks xmlns:a="http://schemas.openxmlformats.org/drawingml/2006/main" noChangeAspect="1"/>
+            </wp:cNvGraphicFramePr>
+            <a:graphic xmlns:a="http://schemas.openxmlformats.org/drawingml/2006/main">
+              <a:graphicData uri="http://schemas.openxmlformats.org/drawingml/2006/picture">
+                <pic:pic xmlns:pic="http://schemas.openxmlformats.org/drawingml/2006/picture">
+                  <pic:nvPicPr>
+                    <pic:cNvPr id="0" name="Picture 1" descr="https://scontent-waw1-1.xx.fbcdn.net/v/t34.0-12/17410121_1452987931439436_267894325_n.png?oh=cee44a841bc247681d3bfcde169e847a&amp;oe=58D280F3"/>
+                    <pic:cNvPicPr>
+                      <a:picLocks noChangeAspect="1" noChangeArrowheads="1"/>
+                    </pic:cNvPicPr>
+                  </pic:nvPicPr>
+                  <pic:blipFill>
+                    <a:blip r:embed="rId11">
+                      <a:extLst>
+                        <a:ext uri="{28A0092B-C50C-407E-A947-70E740481C1C}">
+                          <a14:useLocalDpi xmlns:a14="http://schemas.microsoft.com/office/drawing/2010/main" val="0"/>
+                        </a:ext>
+                      </a:extLst>
+                    </a:blip>
+                    <a:srcRect/>
+                    <a:stretch>
+                      <a:fillRect/>
+                    </a:stretch>
+                  </pic:blipFill>
+                  <pic:spPr bwMode="auto">
+                    <a:xfrm>
+                      <a:off x="0" y="0"/>
+                      <a:ext cx="5760720" cy="2599631"/>
+                    </a:xfrm>
+                    <a:prstGeom prst="rect">
+                      <a:avLst/>
+                    </a:prstGeom>
+                    <a:noFill/>
+                    <a:ln>
+                      <a:noFill/>
+                    </a:ln>
+                  </pic:spPr>
+                </pic:pic>
+              </a:graphicData>
+            </a:graphic>
+          </wp:inline>
+        </w:drawing>
+      </w:r>
+    </w:p>
+    <w:p>
+      <w:pPr>
+        <w:pStyle w:val="Legenda"/>
+        <w:jc w:val="center"/>
+      </w:pPr>
+      <w:r>
+        <w:t xml:space="preserve">Rysunek </w:t>
+      </w:r>
+      <w:r>
+        <w:fldChar w:fldCharType="begin"/>
+      </w:r>
+      <w:r>
+        <w:instrText xml:space="preserve"> SEQ Rysunek \* ARABIC </w:instrText>
+      </w:r>
+      <w:r>
+        <w:fldChar w:fldCharType="separate"/>
+      </w:r>
+      <w:r>
+        <w:rPr>
+          <w:noProof/>
+        </w:rPr>
+        <w:t>3</w:t>
+      </w:r>
+      <w:r>
+        <w:fldChar w:fldCharType="end"/>
+      </w:r>
+      <w:r>
+        <w:t xml:space="preserve"> - zakodowany plik</w:t>
+      </w:r>
+    </w:p>
+    <w:p>
+      <w:pPr>
+        <w:keepNext/>
+        <w:rPr>
+          <w:noProof/>
+          <w:lang w:val="pl-PL" w:eastAsia="pl-PL"/>
+        </w:rPr>
+      </w:pPr>
+    </w:p>
+    <w:p>
+      <w:pPr>
+        <w:keepNext/>
+      </w:pPr>
+      <w:r>
+        <w:rPr>
+          <w:noProof/>
+          <w:lang w:val="pl-PL" w:eastAsia="pl-PL"/>
+        </w:rPr>
+        <w:drawing>
+          <wp:inline distT="0" distB="0" distL="0" distR="0" wp14:anchorId="12E5E563" wp14:editId="189DC455">
+            <wp:extent cx="5760720" cy="1239520"/>
+            <wp:effectExtent l="0" t="0" r="0" b="0"/>
+            <wp:docPr id="5" name="Obraz 5"/>
+            <wp:cNvGraphicFramePr>
+              <a:graphicFrameLocks xmlns:a="http://schemas.openxmlformats.org/drawingml/2006/main" noChangeAspect="1"/>
+            </wp:cNvGraphicFramePr>
+            <a:graphic xmlns:a="http://schemas.openxmlformats.org/drawingml/2006/main">
+              <a:graphicData uri="http://schemas.openxmlformats.org/drawingml/2006/picture">
+                <pic:pic xmlns:pic="http://schemas.openxmlformats.org/drawingml/2006/picture">
+                  <pic:nvPicPr>
+                    <pic:cNvPr id="1" name=""/>
+                    <pic:cNvPicPr/>
+                  </pic:nvPicPr>
+                  <pic:blipFill>
+                    <a:blip r:embed="rId12"/>
+                    <a:stretch>
+                      <a:fillRect/>
+                    </a:stretch>
+                  </pic:blipFill>
+                  <pic:spPr>
+                    <a:xfrm>
+                      <a:off x="0" y="0"/>
+                      <a:ext cx="5760720" cy="1239520"/>
+                    </a:xfrm>
+                    <a:prstGeom prst="rect">
+                      <a:avLst/>
+                    </a:prstGeom>
+                  </pic:spPr>
+                </pic:pic>
+              </a:graphicData>
+            </a:graphic>
+          </wp:inline>
+        </w:drawing>
+      </w:r>
+    </w:p>
+    <w:p>
+      <w:pPr>
+        <w:pStyle w:val="Legenda"/>
+        <w:jc w:val="center"/>
+      </w:pPr>
+      <w:r>
+        <w:t xml:space="preserve">Rysunek </w:t>
+      </w:r>
+      <w:r>
+        <w:t>4</w:t>
+      </w:r>
+      <w:r>
+        <w:t xml:space="preserve"> - wykonanie dekodowania</w:t>
+      </w:r>
+    </w:p>
+    <w:p>
+      <w:pPr>
+        <w:keepNext/>
+      </w:pPr>
+      <w:r>
+        <w:rPr>
+          <w:noProof/>
+          <w:lang w:val="pl-PL" w:eastAsia="pl-PL"/>
+        </w:rPr>
+        <w:lastRenderedPageBreak/>
+        <w:drawing>
+          <wp:inline distT="0" distB="0" distL="0" distR="0" wp14:anchorId="2666A8B0" wp14:editId="4B622647">
+            <wp:extent cx="5760720" cy="3279179"/>
+            <wp:effectExtent l="0" t="0" r="0" b="0"/>
+            <wp:docPr id="6" name="Obraz 6" descr="https://scontent-waw1-1.xx.fbcdn.net/v/t34.0-12/17439569_1452990528105843_892363632_n.png?oh=0811e58896e64547736954b4c24fedba&amp;oe=58D37277"/>
+            <wp:cNvGraphicFramePr>
+              <a:graphicFrameLocks xmlns:a="http://schemas.openxmlformats.org/drawingml/2006/main" noChangeAspect="1"/>
+            </wp:cNvGraphicFramePr>
+            <a:graphic xmlns:a="http://schemas.openxmlformats.org/drawingml/2006/main">
+              <a:graphicData uri="http://schemas.openxmlformats.org/drawingml/2006/picture">
+                <pic:pic xmlns:pic="http://schemas.openxmlformats.org/drawingml/2006/picture">
+                  <pic:nvPicPr>
+                    <pic:cNvPr id="0" name="Picture 3" descr="https://scontent-waw1-1.xx.fbcdn.net/v/t34.0-12/17439569_1452990528105843_892363632_n.png?oh=0811e58896e64547736954b4c24fedba&amp;oe=58D37277"/>
+                    <pic:cNvPicPr>
+                      <a:picLocks noChangeAspect="1" noChangeArrowheads="1"/>
+                    </pic:cNvPicPr>
+                  </pic:nvPicPr>
+                  <pic:blipFill>
+                    <a:blip r:embed="rId13">
+                      <a:extLst>
+                        <a:ext uri="{28A0092B-C50C-407E-A947-70E740481C1C}">
+                          <a14:useLocalDpi xmlns:a14="http://schemas.microsoft.com/office/drawing/2010/main" val="0"/>
+                        </a:ext>
+                      </a:extLst>
+                    </a:blip>
+                    <a:srcRect/>
+                    <a:stretch>
+                      <a:fillRect/>
+                    </a:stretch>
+                  </pic:blipFill>
+                  <pic:spPr bwMode="auto">
+                    <a:xfrm>
+                      <a:off x="0" y="0"/>
+                      <a:ext cx="5760720" cy="3279179"/>
+                    </a:xfrm>
+                    <a:prstGeom prst="rect">
+                      <a:avLst/>
+                    </a:prstGeom>
+                    <a:noFill/>
+                    <a:ln>
+                      <a:noFill/>
+                    </a:ln>
+                  </pic:spPr>
+                </pic:pic>
+              </a:graphicData>
+            </a:graphic>
+          </wp:inline>
+        </w:drawing>
+      </w:r>
+    </w:p>
+    <w:p>
+      <w:pPr>
+        <w:pStyle w:val="Legenda"/>
+        <w:jc w:val="center"/>
+      </w:pPr>
+      <w:r>
+        <w:t xml:space="preserve">Rysunek </w:t>
+      </w:r>
+      <w:r>
+        <w:t>5</w:t>
+      </w:r>
+      <w:r>
+        <w:t xml:space="preserve"> - odkodowany plik do którego w połowie wstawiliśmy 'x'</w:t>
+      </w:r>
+      <w:r>
+        <w:t xml:space="preserve"> – od połowy pliku widać krzaki</w:t>
+      </w:r>
+    </w:p>
+    <w:p/>
+    <w:p/>
+    <w:p/>
+    <w:p/>
+    <w:p/>
+    <w:p/>
+    <w:p/>
+    <w:p/>
+    <w:p/>
+    <w:p/>
+    <w:p/>
+    <w:p/>
+    <w:p/>
+    <w:p/>
+    <w:p/>
+    <w:p/>
+    <w:p/>
+    <w:p/>
+    <w:p>
+      <w:pPr>
+        <w:pStyle w:val="Akapitzlist"/>
+        <w:numPr>
+          <w:ilvl w:val="0"/>
+          <w:numId w:val="18"/>
+        </w:numPr>
+        <w:rPr>
+          <w:rFonts w:ascii="Times New Roman" w:hAnsi="Times New Roman" w:cs="Times New Roman"/>
+          <w:sz w:val="24"/>
+          <w:szCs w:val="24"/>
+        </w:rPr>
+      </w:pPr>
+      <w:r>
+        <w:rPr>
+          <w:rFonts w:ascii="Times New Roman" w:hAnsi="Times New Roman" w:cs="Times New Roman"/>
+          <w:sz w:val="24"/>
+          <w:szCs w:val="24"/>
+        </w:rPr>
+        <w:lastRenderedPageBreak/>
+        <w:t>K</w:t>
+      </w:r>
+      <w:r>
+        <w:rPr>
+          <w:rFonts w:ascii="Times New Roman" w:hAnsi="Times New Roman" w:cs="Times New Roman"/>
+          <w:sz w:val="24"/>
+          <w:szCs w:val="24"/>
+        </w:rPr>
+        <w:t>ryptosystem bazujący na schemacie Ciphertext Autokey dla podanego wielomianu i ziarna.</w:t>
+      </w:r>
+    </w:p>
+    <w:p>
+      <w:pPr>
+        <w:keepNext/>
+      </w:pPr>
+      <w:r>
+        <w:rPr>
+          <w:noProof/>
+          <w:lang w:val="pl-PL" w:eastAsia="pl-PL"/>
+        </w:rPr>
+        <w:drawing>
+          <wp:inline distT="0" distB="0" distL="0" distR="0" wp14:anchorId="17DFCA04" wp14:editId="7F55AD21">
+            <wp:extent cx="5760720" cy="1321435"/>
+            <wp:effectExtent l="0" t="0" r="0" b="0"/>
+            <wp:docPr id="8" name="Obraz 8"/>
+            <wp:cNvGraphicFramePr>
+              <a:graphicFrameLocks xmlns:a="http://schemas.openxmlformats.org/drawingml/2006/main" noChangeAspect="1"/>
+            </wp:cNvGraphicFramePr>
+            <a:graphic xmlns:a="http://schemas.openxmlformats.org/drawingml/2006/main">
+              <a:graphicData uri="http://schemas.openxmlformats.org/drawingml/2006/picture">
+                <pic:pic xmlns:pic="http://schemas.openxmlformats.org/drawingml/2006/picture">
+                  <pic:nvPicPr>
+                    <pic:cNvPr id="1" name=""/>
+                    <pic:cNvPicPr/>
+                  </pic:nvPicPr>
+                  <pic:blipFill>
+                    <a:blip r:embed="rId14"/>
+                    <a:stretch>
+                      <a:fillRect/>
+                    </a:stretch>
+                  </pic:blipFill>
+                  <pic:spPr>
+                    <a:xfrm>
+                      <a:off x="0" y="0"/>
+                      <a:ext cx="5760720" cy="1321435"/>
+                    </a:xfrm>
+                    <a:prstGeom prst="rect">
+                      <a:avLst/>
+                    </a:prstGeom>
+                  </pic:spPr>
+                </pic:pic>
+              </a:graphicData>
+            </a:graphic>
+          </wp:inline>
+        </w:drawing>
+      </w:r>
+    </w:p>
+    <w:p>
+      <w:pPr>
+        <w:pStyle w:val="Legenda"/>
+        <w:jc w:val="center"/>
+      </w:pPr>
+      <w:r>
+        <w:t xml:space="preserve">Rysunek </w:t>
+      </w:r>
+      <w:r>
+        <w:t>6</w:t>
+      </w:r>
+      <w:r>
+        <w:t xml:space="preserve"> - wykonanie kodowania</w:t>
+      </w:r>
+    </w:p>
+    <w:p/>
+    <w:p>
+      <w:pPr>
+        <w:keepNext/>
+      </w:pPr>
+      <w:r>
+        <w:rPr>
+          <w:noProof/>
+          <w:lang w:val="pl-PL" w:eastAsia="pl-PL"/>
+        </w:rPr>
+        <w:drawing>
+          <wp:inline distT="0" distB="0" distL="0" distR="0" wp14:anchorId="01DCBA4E" wp14:editId="0BE3EF4C">
+            <wp:extent cx="5760720" cy="3173215"/>
+            <wp:effectExtent l="0" t="0" r="0" b="8255"/>
+            <wp:docPr id="9" name="Obraz 9" descr="https://scontent-waw1-1.xx.fbcdn.net/v/t34.0-12/17440433_1452992871438942_1560932536_n.png?oh=446ecfc7b9d842d99ed7d1176e3ebf40&amp;oe=58D39704"/>
+            <wp:cNvGraphicFramePr>
+              <a:graphicFrameLocks xmlns:a="http://schemas.openxmlformats.org/drawingml/2006/main" noChangeAspect="1"/>
+            </wp:cNvGraphicFramePr>
+            <a:graphic xmlns:a="http://schemas.openxmlformats.org/drawingml/2006/main">
+              <a:graphicData uri="http://schemas.openxmlformats.org/drawingml/2006/picture">
+                <pic:pic xmlns:pic="http://schemas.openxmlformats.org/drawingml/2006/picture">
+                  <pic:nvPicPr>
+                    <pic:cNvPr id="0" name="Picture 5" descr="https://scontent-waw1-1.xx.fbcdn.net/v/t34.0-12/17440433_1452992871438942_1560932536_n.png?oh=446ecfc7b9d842d99ed7d1176e3ebf40&amp;oe=58D39704"/>
+                    <pic:cNvPicPr>
+                      <a:picLocks noChangeAspect="1" noChangeArrowheads="1"/>
+                    </pic:cNvPicPr>
+                  </pic:nvPicPr>
+                  <pic:blipFill>
+                    <a:blip r:embed="rId15">
+                      <a:extLst>
+                        <a:ext uri="{28A0092B-C50C-407E-A947-70E740481C1C}">
+                          <a14:useLocalDpi xmlns:a14="http://schemas.microsoft.com/office/drawing/2010/main" val="0"/>
+                        </a:ext>
+                      </a:extLst>
+                    </a:blip>
+                    <a:srcRect/>
+                    <a:stretch>
+                      <a:fillRect/>
+                    </a:stretch>
+                  </pic:blipFill>
+                  <pic:spPr bwMode="auto">
+                    <a:xfrm>
+                      <a:off x="0" y="0"/>
+                      <a:ext cx="5760720" cy="3173215"/>
+                    </a:xfrm>
+                    <a:prstGeom prst="rect">
+                      <a:avLst/>
+                    </a:prstGeom>
+                    <a:noFill/>
+                    <a:ln>
+                      <a:noFill/>
+                    </a:ln>
+                  </pic:spPr>
+                </pic:pic>
+              </a:graphicData>
+            </a:graphic>
+          </wp:inline>
+        </w:drawing>
+      </w:r>
+    </w:p>
+    <w:p>
+      <w:pPr>
+        <w:pStyle w:val="Legenda"/>
+        <w:jc w:val="center"/>
+      </w:pPr>
+      <w:r>
+        <w:t xml:space="preserve">Rysunek 7 - </w:t>
+      </w:r>
+      <w:r>
+        <w:t>Po wstawieniu "x" w</w:t>
+      </w:r>
+      <w:r>
+        <w:t xml:space="preserve"> </w:t>
+      </w:r>
+      <w:r>
+        <w:t>środku</w:t>
+      </w:r>
+      <w:r>
+        <w:t xml:space="preserve"> zaszyfrowanego </w:t>
+      </w:r>
+      <w:r>
+        <w:t xml:space="preserve"> pliku, przy odkodowywaniu, został dopisany dodatkowy bajt</w:t>
+      </w:r>
     </w:p>
     <w:sectPr>
-      <w:footerReference w:type="default" r:id="rId9"/>
+      <w:footerReference w:type="default" r:id="rId16"/>
       <w:pgSz w:w="11906" w:h="16838"/>
       <w:pgMar w:top="993" w:right="1417" w:bottom="1417" w:left="1417" w:header="708" w:footer="708" w:gutter="0"/>
       <w:cols w:space="708"/>
@@ -1011,7 +1598,7 @@
           <w:rPr>
             <w:lang w:val="pl-PL"/>
           </w:rPr>
-          <w:t>14</w:t>
+          <w:t>21</w:t>
         </w:r>
         <w:r>
           <w:rPr>
@@ -1061,7 +1648,7 @@
           <mc:AlternateContent>
             <mc:Choice Requires="wps">
               <w:drawing>
-                <wp:anchor distT="0" distB="0" distL="114300" distR="114300" simplePos="0" relativeHeight="251659264" behindDoc="0" locked="0" layoutInCell="1" allowOverlap="1" wp14:anchorId="063E35AD" wp14:editId="1B9DE200">
+                <wp:anchor distT="0" distB="0" distL="114300" distR="114300" simplePos="0" relativeHeight="251659264" behindDoc="0" locked="0" layoutInCell="1" allowOverlap="1" wp14:anchorId="55872B04" wp14:editId="3D8A271F">
                   <wp:simplePos x="0" y="0"/>
                   <wp:positionH relativeFrom="page">
                     <wp:align>center</wp:align>
@@ -1186,7 +1773,7 @@
             <w:szCs w:val="20"/>
             <w:lang w:val="pl-PL"/>
           </w:rPr>
-          <w:t>2</w:t>
+          <w:t>5</w:t>
         </w:r>
         <w:r>
           <w:rPr>
@@ -1251,6 +1838,92 @@
 <file path=word/numbering.xml><?xml version="1.0" encoding="utf-8"?>
 <w:numbering xmlns:wpc="http://schemas.microsoft.com/office/word/2010/wordprocessingCanvas" xmlns:mc="http://schemas.openxmlformats.org/markup-compatibility/2006" xmlns:o="urn:schemas-microsoft-com:office:office" xmlns:r="http://schemas.openxmlformats.org/officeDocument/2006/relationships" xmlns:m="http://schemas.openxmlformats.org/officeDocument/2006/math" xmlns:v="urn:schemas-microsoft-com:vml" xmlns:wp14="http://schemas.microsoft.com/office/word/2010/wordprocessingDrawing" xmlns:wp="http://schemas.openxmlformats.org/drawingml/2006/wordprocessingDrawing" xmlns:w10="urn:schemas-microsoft-com:office:word" xmlns:w="http://schemas.openxmlformats.org/wordprocessingml/2006/main" xmlns:w14="http://schemas.microsoft.com/office/word/2010/wordml" xmlns:w15="http://schemas.microsoft.com/office/word/2012/wordml" xmlns:wpg="http://schemas.microsoft.com/office/word/2010/wordprocessingGroup" xmlns:wpi="http://schemas.microsoft.com/office/word/2010/wordprocessingInk" xmlns:wne="http://schemas.microsoft.com/office/word/2006/wordml" xmlns:wps="http://schemas.microsoft.com/office/word/2010/wordprocessingShape" mc:Ignorable="w14 w15 wp14">
   <w:abstractNum w:abstractNumId="0">
+    <w:nsid w:val="03395D4F"/>
+    <w:multiLevelType w:val="hybridMultilevel"/>
+    <w:tmpl w:val="4FBEA79E"/>
+    <w:lvl w:ilvl="0" w:tplc="0415000F">
+      <w:start w:val="1"/>
+      <w:numFmt w:val="decimal"/>
+      <w:lvlText w:val="%1."/>
+      <w:lvlJc w:val="left"/>
+      <w:pPr>
+        <w:ind w:left="720" w:hanging="360"/>
+      </w:pPr>
+    </w:lvl>
+    <w:lvl w:ilvl="1" w:tplc="04150019" w:tentative="1">
+      <w:start w:val="1"/>
+      <w:numFmt w:val="lowerLetter"/>
+      <w:lvlText w:val="%2."/>
+      <w:lvlJc w:val="left"/>
+      <w:pPr>
+        <w:ind w:left="1440" w:hanging="360"/>
+      </w:pPr>
+    </w:lvl>
+    <w:lvl w:ilvl="2" w:tplc="0415001B" w:tentative="1">
+      <w:start w:val="1"/>
+      <w:numFmt w:val="lowerRoman"/>
+      <w:lvlText w:val="%3."/>
+      <w:lvlJc w:val="right"/>
+      <w:pPr>
+        <w:ind w:left="2160" w:hanging="180"/>
+      </w:pPr>
+    </w:lvl>
+    <w:lvl w:ilvl="3" w:tplc="0415000F" w:tentative="1">
+      <w:start w:val="1"/>
+      <w:numFmt w:val="decimal"/>
+      <w:lvlText w:val="%4."/>
+      <w:lvlJc w:val="left"/>
+      <w:pPr>
+        <w:ind w:left="2880" w:hanging="360"/>
+      </w:pPr>
+    </w:lvl>
+    <w:lvl w:ilvl="4" w:tplc="04150019" w:tentative="1">
+      <w:start w:val="1"/>
+      <w:numFmt w:val="lowerLetter"/>
+      <w:lvlText w:val="%5."/>
+      <w:lvlJc w:val="left"/>
+      <w:pPr>
+        <w:ind w:left="3600" w:hanging="360"/>
+      </w:pPr>
+    </w:lvl>
+    <w:lvl w:ilvl="5" w:tplc="0415001B" w:tentative="1">
+      <w:start w:val="1"/>
+      <w:numFmt w:val="lowerRoman"/>
+      <w:lvlText w:val="%6."/>
+      <w:lvlJc w:val="right"/>
+      <w:pPr>
+        <w:ind w:left="4320" w:hanging="180"/>
+      </w:pPr>
+    </w:lvl>
+    <w:lvl w:ilvl="6" w:tplc="0415000F" w:tentative="1">
+      <w:start w:val="1"/>
+      <w:numFmt w:val="decimal"/>
+      <w:lvlText w:val="%7."/>
+      <w:lvlJc w:val="left"/>
+      <w:pPr>
+        <w:ind w:left="5040" w:hanging="360"/>
+      </w:pPr>
+    </w:lvl>
+    <w:lvl w:ilvl="7" w:tplc="04150019" w:tentative="1">
+      <w:start w:val="1"/>
+      <w:numFmt w:val="lowerLetter"/>
+      <w:lvlText w:val="%8."/>
+      <w:lvlJc w:val="left"/>
+      <w:pPr>
+        <w:ind w:left="5760" w:hanging="360"/>
+      </w:pPr>
+    </w:lvl>
+    <w:lvl w:ilvl="8" w:tplc="0415001B" w:tentative="1">
+      <w:start w:val="1"/>
+      <w:numFmt w:val="lowerRoman"/>
+      <w:lvlText w:val="%9."/>
+      <w:lvlJc w:val="right"/>
+      <w:pPr>
+        <w:ind w:left="6480" w:hanging="180"/>
+      </w:pPr>
+    </w:lvl>
+  </w:abstractNum>
+  <w:abstractNum w:abstractNumId="1">
     <w:nsid w:val="05E96DBF"/>
     <w:multiLevelType w:val="hybridMultilevel"/>
     <w:tmpl w:val="538EC07A"/>
@@ -1336,7 +2009,7 @@
       </w:pPr>
     </w:lvl>
   </w:abstractNum>
-  <w:abstractNum w:abstractNumId="1">
+  <w:abstractNum w:abstractNumId="2">
     <w:nsid w:val="14BC27CC"/>
     <w:multiLevelType w:val="hybridMultilevel"/>
     <w:tmpl w:val="0EDEC536"/>
@@ -1448,7 +2121,7 @@
       </w:rPr>
     </w:lvl>
   </w:abstractNum>
-  <w:abstractNum w:abstractNumId="2">
+  <w:abstractNum w:abstractNumId="3">
     <w:nsid w:val="16851020"/>
     <w:multiLevelType w:val="multilevel"/>
     <w:tmpl w:val="AFE691EA"/>
@@ -1553,7 +2226,7 @@
       </w:rPr>
     </w:lvl>
   </w:abstractNum>
-  <w:abstractNum w:abstractNumId="3">
+  <w:abstractNum w:abstractNumId="4">
     <w:nsid w:val="218112CF"/>
     <w:multiLevelType w:val="hybridMultilevel"/>
     <w:tmpl w:val="99F25598"/>
@@ -1666,7 +2339,7 @@
       </w:rPr>
     </w:lvl>
   </w:abstractNum>
-  <w:abstractNum w:abstractNumId="4">
+  <w:abstractNum w:abstractNumId="5">
     <w:nsid w:val="24102E66"/>
     <w:multiLevelType w:val="multilevel"/>
     <w:tmpl w:val="78AE23C4"/>
@@ -1783,7 +2456,7 @@
       </w:pPr>
     </w:lvl>
   </w:abstractNum>
-  <w:abstractNum w:abstractNumId="5">
+  <w:abstractNum w:abstractNumId="6">
     <w:nsid w:val="28062623"/>
     <w:multiLevelType w:val="hybridMultilevel"/>
     <w:tmpl w:val="FEE41822"/>
@@ -1869,7 +2542,7 @@
       </w:pPr>
     </w:lvl>
   </w:abstractNum>
-  <w:abstractNum w:abstractNumId="6">
+  <w:abstractNum w:abstractNumId="7">
     <w:nsid w:val="28933CA6"/>
     <w:multiLevelType w:val="hybridMultilevel"/>
     <w:tmpl w:val="668EB16E"/>
@@ -1982,7 +2655,7 @@
       </w:rPr>
     </w:lvl>
   </w:abstractNum>
-  <w:abstractNum w:abstractNumId="7">
+  <w:abstractNum w:abstractNumId="8">
     <w:nsid w:val="48C4511B"/>
     <w:multiLevelType w:val="hybridMultilevel"/>
     <w:tmpl w:val="80F0DE9C"/>
@@ -2094,7 +2767,7 @@
       </w:rPr>
     </w:lvl>
   </w:abstractNum>
-  <w:abstractNum w:abstractNumId="8">
+  <w:abstractNum w:abstractNumId="9">
     <w:nsid w:val="4F204465"/>
     <w:multiLevelType w:val="hybridMultilevel"/>
     <w:tmpl w:val="852A44EE"/>
@@ -2207,7 +2880,7 @@
       </w:rPr>
     </w:lvl>
   </w:abstractNum>
-  <w:abstractNum w:abstractNumId="9">
+  <w:abstractNum w:abstractNumId="10">
     <w:nsid w:val="4FDB5D93"/>
     <w:multiLevelType w:val="hybridMultilevel"/>
     <w:tmpl w:val="1DF6DFBC"/>
@@ -2320,7 +2993,7 @@
       </w:rPr>
     </w:lvl>
   </w:abstractNum>
-  <w:abstractNum w:abstractNumId="10">
+  <w:abstractNum w:abstractNumId="11">
     <w:nsid w:val="53331963"/>
     <w:multiLevelType w:val="multilevel"/>
     <w:tmpl w:val="E684D790"/>
@@ -2433,7 +3106,7 @@
       </w:pPr>
     </w:lvl>
   </w:abstractNum>
-  <w:abstractNum w:abstractNumId="11">
+  <w:abstractNum w:abstractNumId="12">
     <w:nsid w:val="6146753E"/>
     <w:multiLevelType w:val="hybridMultilevel"/>
     <w:tmpl w:val="489283AE"/>
@@ -2519,7 +3192,7 @@
       </w:pPr>
     </w:lvl>
   </w:abstractNum>
-  <w:abstractNum w:abstractNumId="12">
+  <w:abstractNum w:abstractNumId="13">
     <w:nsid w:val="620B0D65"/>
     <w:multiLevelType w:val="multilevel"/>
     <w:tmpl w:val="E684D790"/>
@@ -2632,7 +3305,7 @@
       </w:pPr>
     </w:lvl>
   </w:abstractNum>
-  <w:abstractNum w:abstractNumId="13">
+  <w:abstractNum w:abstractNumId="14">
     <w:nsid w:val="77570965"/>
     <w:multiLevelType w:val="multilevel"/>
     <w:tmpl w:val="2B40A628"/>
@@ -2745,7 +3418,7 @@
       </w:pPr>
     </w:lvl>
   </w:abstractNum>
-  <w:abstractNum w:abstractNumId="14">
+  <w:abstractNum w:abstractNumId="15">
     <w:nsid w:val="77ED0E98"/>
     <w:multiLevelType w:val="multilevel"/>
     <w:tmpl w:val="00A04654"/>
@@ -2849,7 +3522,7 @@
       </w:rPr>
     </w:lvl>
   </w:abstractNum>
-  <w:abstractNum w:abstractNumId="15">
+  <w:abstractNum w:abstractNumId="16">
     <w:nsid w:val="7A7C29C2"/>
     <w:multiLevelType w:val="multilevel"/>
     <w:tmpl w:val="8304A746"/>
@@ -2962,7 +3635,7 @@
       </w:pPr>
     </w:lvl>
   </w:abstractNum>
-  <w:abstractNum w:abstractNumId="16">
+  <w:abstractNum w:abstractNumId="17">
     <w:nsid w:val="7EBA7D70"/>
     <w:multiLevelType w:val="multilevel"/>
     <w:tmpl w:val="E684D790"/>
@@ -3076,55 +3749,58 @@
     </w:lvl>
   </w:abstractNum>
   <w:num w:numId="1">
-    <w:abstractNumId w:val="0"/>
+    <w:abstractNumId w:val="1"/>
   </w:num>
   <w:num w:numId="2">
+    <w:abstractNumId w:val="8"/>
+  </w:num>
+  <w:num w:numId="3">
+    <w:abstractNumId w:val="2"/>
+  </w:num>
+  <w:num w:numId="4">
+    <w:abstractNumId w:val="14"/>
+  </w:num>
+  <w:num w:numId="5">
+    <w:abstractNumId w:val="17"/>
+  </w:num>
+  <w:num w:numId="6">
+    <w:abstractNumId w:val="11"/>
+  </w:num>
+  <w:num w:numId="7">
+    <w:abstractNumId w:val="13"/>
+  </w:num>
+  <w:num w:numId="8">
+    <w:abstractNumId w:val="15"/>
+  </w:num>
+  <w:num w:numId="9">
+    <w:abstractNumId w:val="3"/>
+  </w:num>
+  <w:num w:numId="10">
+    <w:abstractNumId w:val="16"/>
+  </w:num>
+  <w:num w:numId="11">
+    <w:abstractNumId w:val="5"/>
+  </w:num>
+  <w:num w:numId="12">
     <w:abstractNumId w:val="7"/>
   </w:num>
-  <w:num w:numId="3">
-    <w:abstractNumId w:val="1"/>
+  <w:num w:numId="13">
+    <w:abstractNumId w:val="4"/>
   </w:num>
-  <w:num w:numId="4">
-    <w:abstractNumId w:val="13"/>
+  <w:num w:numId="14">
+    <w:abstractNumId w:val="12"/>
   </w:num>
-  <w:num w:numId="5">
-    <w:abstractNumId w:val="16"/>
-  </w:num>
-  <w:num w:numId="6">
+  <w:num w:numId="15">
     <w:abstractNumId w:val="10"/>
   </w:num>
-  <w:num w:numId="7">
-    <w:abstractNumId w:val="12"/>
+  <w:num w:numId="16">
+    <w:abstractNumId w:val="9"/>
   </w:num>
-  <w:num w:numId="8">
-    <w:abstractNumId w:val="14"/>
-  </w:num>
-  <w:num w:numId="9">
-    <w:abstractNumId w:val="2"/>
-  </w:num>
-  <w:num w:numId="10">
-    <w:abstractNumId w:val="15"/>
-  </w:num>
-  <w:num w:numId="11">
-    <w:abstractNumId w:val="4"/>
-  </w:num>
-  <w:num w:numId="12">
+  <w:num w:numId="17">
     <w:abstractNumId w:val="6"/>
   </w:num>
-  <w:num w:numId="13">
-    <w:abstractNumId w:val="3"/>
-  </w:num>
-  <w:num w:numId="14">
-    <w:abstractNumId w:val="11"/>
-  </w:num>
-  <w:num w:numId="15">
-    <w:abstractNumId w:val="9"/>
-  </w:num>
-  <w:num w:numId="16">
-    <w:abstractNumId w:val="8"/>
-  </w:num>
-  <w:num w:numId="17">
-    <w:abstractNumId w:val="5"/>
+  <w:num w:numId="18">
+    <w:abstractNumId w:val="0"/>
   </w:num>
 </w:numbering>
 </file>
@@ -4057,7 +4733,7 @@
 </file>
 
 <file path=customXml/itemProps1.xml><?xml version="1.0" encoding="utf-8"?>
-<ds:datastoreItem xmlns:ds="http://schemas.openxmlformats.org/officeDocument/2006/customXml" ds:itemID="{0CF4BD4F-A7E2-481A-9E45-3C85ECC2D3D6}">
+<ds:datastoreItem xmlns:ds="http://schemas.openxmlformats.org/officeDocument/2006/customXml" ds:itemID="{B354D93E-B7BE-4F02-9D41-DC3C575C94D8}">
   <ds:schemaRefs>
     <ds:schemaRef ds:uri="http://schemas.openxmlformats.org/officeDocument/2006/bibliography"/>
   </ds:schemaRefs>
